--- a/Project 5 - Spark Batch Processing.docx
+++ b/Project 5 - Spark Batch Processing.docx
@@ -3,8 +3,802 @@
 <w:document xmlns:wpc="http://schemas.microsoft.com/office/word/2010/wordprocessingCanvas" xmlns:mc="http://schemas.openxmlformats.org/markup-compatibility/2006" xmlns:o="urn:schemas-microsoft-com:office:office" xmlns:r="http://schemas.openxmlformats.org/officeDocument/2006/relationships" xmlns:m="http://schemas.openxmlformats.org/officeDocument/2006/math" xmlns:v="urn:schemas-microsoft-com:vml" xmlns:wp14="http://schemas.microsoft.com/office/word/2010/wordprocessingDrawing" xmlns:wp="http://schemas.openxmlformats.org/drawingml/2006/wordprocessingDrawing" xmlns:w10="urn:schemas-microsoft-com:office:word" xmlns:w="http://schemas.openxmlformats.org/wordprocessingml/2006/main" xmlns:w14="http://schemas.microsoft.com/office/word/2010/wordml" xmlns:w15="http://schemas.microsoft.com/office/word/2012/wordml" xmlns:wpg="http://schemas.microsoft.com/office/word/2010/wordprocessingGroup" xmlns:wpi="http://schemas.microsoft.com/office/word/2010/wordprocessingInk" xmlns:wne="http://schemas.microsoft.com/office/word/2006/wordml" xmlns:wps="http://schemas.microsoft.com/office/word/2010/wordprocessingShape" mc:Ignorable="w14 w15 wp14">
   <w:body>
     <w:p>
+      <w:r>
+        <w:t>OS yang digunakan Linux Ubuntu 20.04</w:t>
+      </w:r>
+    </w:p>
+    <w:p>
+      <w:pPr>
+        <w:pStyle w:val="Heading1"/>
+      </w:pPr>
+      <w:r>
+        <w:t>Install Java terlebih dahulu</w:t>
+      </w:r>
+    </w:p>
+    <w:p>
+      <w:proofErr w:type="gramStart"/>
+      <w:r>
+        <w:t>sudo</w:t>
+      </w:r>
+      <w:proofErr w:type="gramEnd"/>
+      <w:r>
+        <w:t xml:space="preserve"> apt update</w:t>
+      </w:r>
+      <w:r>
+        <w:t xml:space="preserve"> -&gt; update ubuntu terlebih dahulu</w:t>
+      </w:r>
+    </w:p>
+    <w:p>
+      <w:proofErr w:type="gramStart"/>
+      <w:r>
+        <w:t>sudo</w:t>
+      </w:r>
+      <w:proofErr w:type="gramEnd"/>
+      <w:r>
+        <w:t xml:space="preserve"> apt install default-jdk</w:t>
+      </w:r>
+      <w:r>
+        <w:t xml:space="preserve"> -&gt; install java di ubuntu </w:t>
+      </w:r>
+    </w:p>
+    <w:p>
+      <w:proofErr w:type="gramStart"/>
+      <w:r>
+        <w:t>java</w:t>
+      </w:r>
+      <w:proofErr w:type="gramEnd"/>
+      <w:r>
+        <w:t xml:space="preserve"> </w:t>
+      </w:r>
+      <w:r>
+        <w:t>–</w:t>
+      </w:r>
+      <w:r>
+        <w:t>version</w:t>
+      </w:r>
+      <w:r>
+        <w:t xml:space="preserve"> -&gt; cek versi JAVA</w:t>
+      </w:r>
+    </w:p>
+    <w:p>
+      <w:r>
+        <w:rPr>
+          <w:noProof/>
+        </w:rPr>
+        <w:drawing>
+          <wp:inline distT="0" distB="0" distL="0" distR="0" wp14:anchorId="70AE8659" wp14:editId="492BB4C6">
+            <wp:extent cx="5943600" cy="571500"/>
+            <wp:effectExtent l="0" t="0" r="0" b="0"/>
+            <wp:docPr id="1" name="Picture 1"/>
+            <wp:cNvGraphicFramePr>
+              <a:graphicFrameLocks xmlns:a="http://schemas.openxmlformats.org/drawingml/2006/main" noChangeAspect="1"/>
+            </wp:cNvGraphicFramePr>
+            <a:graphic xmlns:a="http://schemas.openxmlformats.org/drawingml/2006/main">
+              <a:graphicData uri="http://schemas.openxmlformats.org/drawingml/2006/picture">
+                <pic:pic xmlns:pic="http://schemas.openxmlformats.org/drawingml/2006/picture">
+                  <pic:nvPicPr>
+                    <pic:cNvPr id="1" name=""/>
+                    <pic:cNvPicPr/>
+                  </pic:nvPicPr>
+                  <pic:blipFill>
+                    <a:blip r:embed="rId4"/>
+                    <a:stretch>
+                      <a:fillRect/>
+                    </a:stretch>
+                  </pic:blipFill>
+                  <pic:spPr>
+                    <a:xfrm>
+                      <a:off x="0" y="0"/>
+                      <a:ext cx="5943600" cy="571500"/>
+                    </a:xfrm>
+                    <a:prstGeom prst="rect">
+                      <a:avLst/>
+                    </a:prstGeom>
+                  </pic:spPr>
+                </pic:pic>
+              </a:graphicData>
+            </a:graphic>
+          </wp:inline>
+        </w:drawing>
+      </w:r>
+    </w:p>
+    <w:p/>
+    <w:p>
+      <w:pPr>
+        <w:pStyle w:val="Heading1"/>
+      </w:pPr>
+      <w:r>
+        <w:t>Install spark</w:t>
+      </w:r>
+    </w:p>
+    <w:p>
+      <w:proofErr w:type="gramStart"/>
+      <w:r>
+        <w:t>wget</w:t>
+      </w:r>
+      <w:proofErr w:type="gramEnd"/>
+      <w:r>
+        <w:t xml:space="preserve"> </w:t>
+      </w:r>
+      <w:hyperlink r:id="rId5" w:history="1">
+        <w:r>
+          <w:rPr>
+            <w:rStyle w:val="Hyperlink"/>
+          </w:rPr>
+          <w:t>https://dlcdn.apache.org/spark/spark-3.3.0/spark-3.3.0-bin-hadoop3.tgz</w:t>
+        </w:r>
+      </w:hyperlink>
+      <w:r>
+        <w:t xml:space="preserve"> -&gt; download spark</w:t>
+      </w:r>
+    </w:p>
+    <w:p>
+      <w:proofErr w:type="gramStart"/>
+      <w:r>
+        <w:t>tar</w:t>
+      </w:r>
+      <w:proofErr w:type="gramEnd"/>
+      <w:r>
+        <w:t xml:space="preserve"> xvf spark-3.3.0-bin-hadoop3.tgz</w:t>
+      </w:r>
+      <w:r>
+        <w:t xml:space="preserve"> -&gt; unzip/extract spark yang sudah di download sebelumnya</w:t>
+      </w:r>
+    </w:p>
+    <w:p>
+      <w:proofErr w:type="gramStart"/>
+      <w:r>
+        <w:t>sudo</w:t>
+      </w:r>
+      <w:proofErr w:type="gramEnd"/>
+      <w:r>
+        <w:t xml:space="preserve"> </w:t>
+      </w:r>
+      <w:r>
+        <w:t>mv spark-3.3.0-bin-hadoop3</w:t>
+      </w:r>
+      <w:r>
+        <w:t xml:space="preserve"> /opt/spark -&gt; move/pindahkan folder spark hasil extract ke folder /opt</w:t>
+      </w:r>
+    </w:p>
+    <w:p>
+      <w:proofErr w:type="gramStart"/>
+      <w:r>
+        <w:t>nano</w:t>
+      </w:r>
+      <w:proofErr w:type="gramEnd"/>
+      <w:r>
+        <w:t xml:space="preserve"> ~/.bashrc</w:t>
+      </w:r>
+      <w:r>
+        <w:t xml:space="preserve"> -&gt; edit file bashrc dan tambahkan </w:t>
+      </w:r>
+    </w:p>
+    <w:p>
+      <w:proofErr w:type="gramStart"/>
+      <w:r>
+        <w:t>export</w:t>
+      </w:r>
+      <w:proofErr w:type="gramEnd"/>
+      <w:r>
+        <w:t xml:space="preserve"> SPARK_HOME=/opt/spark</w:t>
+      </w:r>
+    </w:p>
+    <w:p>
+      <w:proofErr w:type="gramStart"/>
+      <w:r>
+        <w:t>export</w:t>
+      </w:r>
+      <w:proofErr w:type="gramEnd"/>
+      <w:r>
+        <w:t xml:space="preserve"> PATH=$PATH:$SPARK_HOME/bin:$SPARK_HOME/sbin</w:t>
+      </w:r>
+    </w:p>
+    <w:p>
+      <w:r>
+        <w:rPr>
+          <w:noProof/>
+        </w:rPr>
+        <w:drawing>
+          <wp:inline distT="0" distB="0" distL="0" distR="0" wp14:anchorId="697B3FBB" wp14:editId="5EFF8294">
+            <wp:extent cx="2800350" cy="400050"/>
+            <wp:effectExtent l="0" t="0" r="0" b="0"/>
+            <wp:docPr id="4" name="Picture 4"/>
+            <wp:cNvGraphicFramePr>
+              <a:graphicFrameLocks xmlns:a="http://schemas.openxmlformats.org/drawingml/2006/main" noChangeAspect="1"/>
+            </wp:cNvGraphicFramePr>
+            <a:graphic xmlns:a="http://schemas.openxmlformats.org/drawingml/2006/main">
+              <a:graphicData uri="http://schemas.openxmlformats.org/drawingml/2006/picture">
+                <pic:pic xmlns:pic="http://schemas.openxmlformats.org/drawingml/2006/picture">
+                  <pic:nvPicPr>
+                    <pic:cNvPr id="1" name=""/>
+                    <pic:cNvPicPr/>
+                  </pic:nvPicPr>
+                  <pic:blipFill>
+                    <a:blip r:embed="rId6"/>
+                    <a:stretch>
+                      <a:fillRect/>
+                    </a:stretch>
+                  </pic:blipFill>
+                  <pic:spPr>
+                    <a:xfrm>
+                      <a:off x="0" y="0"/>
+                      <a:ext cx="2800350" cy="400050"/>
+                    </a:xfrm>
+                    <a:prstGeom prst="rect">
+                      <a:avLst/>
+                    </a:prstGeom>
+                  </pic:spPr>
+                </pic:pic>
+              </a:graphicData>
+            </a:graphic>
+          </wp:inline>
+        </w:drawing>
+      </w:r>
+    </w:p>
+    <w:p>
+      <w:r>
+        <w:rPr>
+          <w:noProof/>
+        </w:rPr>
+        <w:lastRenderedPageBreak/>
+        <w:drawing>
+          <wp:inline distT="0" distB="0" distL="0" distR="0" wp14:anchorId="745024EA" wp14:editId="656914CB">
+            <wp:extent cx="5514975" cy="4829175"/>
+            <wp:effectExtent l="0" t="0" r="9525" b="9525"/>
+            <wp:docPr id="2" name="Picture 2"/>
+            <wp:cNvGraphicFramePr>
+              <a:graphicFrameLocks xmlns:a="http://schemas.openxmlformats.org/drawingml/2006/main" noChangeAspect="1"/>
+            </wp:cNvGraphicFramePr>
+            <a:graphic xmlns:a="http://schemas.openxmlformats.org/drawingml/2006/main">
+              <a:graphicData uri="http://schemas.openxmlformats.org/drawingml/2006/picture">
+                <pic:pic xmlns:pic="http://schemas.openxmlformats.org/drawingml/2006/picture">
+                  <pic:nvPicPr>
+                    <pic:cNvPr id="1" name=""/>
+                    <pic:cNvPicPr/>
+                  </pic:nvPicPr>
+                  <pic:blipFill>
+                    <a:blip r:embed="rId7"/>
+                    <a:stretch>
+                      <a:fillRect/>
+                    </a:stretch>
+                  </pic:blipFill>
+                  <pic:spPr>
+                    <a:xfrm>
+                      <a:off x="0" y="0"/>
+                      <a:ext cx="5514975" cy="4829175"/>
+                    </a:xfrm>
+                    <a:prstGeom prst="rect">
+                      <a:avLst/>
+                    </a:prstGeom>
+                  </pic:spPr>
+                </pic:pic>
+              </a:graphicData>
+            </a:graphic>
+          </wp:inline>
+        </w:drawing>
+      </w:r>
+    </w:p>
+    <w:p>
+      <w:proofErr w:type="gramStart"/>
+      <w:r>
+        <w:t>source</w:t>
+      </w:r>
+      <w:proofErr w:type="gramEnd"/>
+      <w:r>
+        <w:t xml:space="preserve"> ~/.bashrc</w:t>
+      </w:r>
+      <w:r>
+        <w:t xml:space="preserve"> -&gt; mengaktifkan perubahan</w:t>
+      </w:r>
+    </w:p>
+    <w:p>
+      <w:r>
+        <w:rPr>
+          <w:noProof/>
+        </w:rPr>
+        <w:drawing>
+          <wp:inline distT="0" distB="0" distL="0" distR="0" wp14:anchorId="3026F643" wp14:editId="6FFC83B9">
+            <wp:extent cx="3143250" cy="381000"/>
+            <wp:effectExtent l="0" t="0" r="0" b="0"/>
+            <wp:docPr id="3" name="Picture 3"/>
+            <wp:cNvGraphicFramePr>
+              <a:graphicFrameLocks xmlns:a="http://schemas.openxmlformats.org/drawingml/2006/main" noChangeAspect="1"/>
+            </wp:cNvGraphicFramePr>
+            <a:graphic xmlns:a="http://schemas.openxmlformats.org/drawingml/2006/main">
+              <a:graphicData uri="http://schemas.openxmlformats.org/drawingml/2006/picture">
+                <pic:pic xmlns:pic="http://schemas.openxmlformats.org/drawingml/2006/picture">
+                  <pic:nvPicPr>
+                    <pic:cNvPr id="1" name=""/>
+                    <pic:cNvPicPr/>
+                  </pic:nvPicPr>
+                  <pic:blipFill>
+                    <a:blip r:embed="rId8"/>
+                    <a:stretch>
+                      <a:fillRect/>
+                    </a:stretch>
+                  </pic:blipFill>
+                  <pic:spPr>
+                    <a:xfrm>
+                      <a:off x="0" y="0"/>
+                      <a:ext cx="3143250" cy="381000"/>
+                    </a:xfrm>
+                    <a:prstGeom prst="rect">
+                      <a:avLst/>
+                    </a:prstGeom>
+                  </pic:spPr>
+                </pic:pic>
+              </a:graphicData>
+            </a:graphic>
+          </wp:inline>
+        </w:drawing>
+      </w:r>
+    </w:p>
+    <w:p>
+      <w:proofErr w:type="gramStart"/>
+      <w:r>
+        <w:t>start-master.sh</w:t>
+      </w:r>
+      <w:proofErr w:type="gramEnd"/>
+      <w:r>
+        <w:t xml:space="preserve"> -&gt;  </w:t>
+      </w:r>
+      <w:r>
+        <w:t>Start a standalone master server</w:t>
+      </w:r>
+    </w:p>
+    <w:p>
+      <w:r>
+        <w:rPr>
+          <w:noProof/>
+        </w:rPr>
+        <w:drawing>
+          <wp:inline distT="0" distB="0" distL="0" distR="0" wp14:anchorId="64947234" wp14:editId="17229FCC">
+            <wp:extent cx="5943600" cy="307975"/>
+            <wp:effectExtent l="0" t="0" r="0" b="0"/>
+            <wp:docPr id="5" name="Picture 5"/>
+            <wp:cNvGraphicFramePr>
+              <a:graphicFrameLocks xmlns:a="http://schemas.openxmlformats.org/drawingml/2006/main" noChangeAspect="1"/>
+            </wp:cNvGraphicFramePr>
+            <a:graphic xmlns:a="http://schemas.openxmlformats.org/drawingml/2006/main">
+              <a:graphicData uri="http://schemas.openxmlformats.org/drawingml/2006/picture">
+                <pic:pic xmlns:pic="http://schemas.openxmlformats.org/drawingml/2006/picture">
+                  <pic:nvPicPr>
+                    <pic:cNvPr id="1" name=""/>
+                    <pic:cNvPicPr/>
+                  </pic:nvPicPr>
+                  <pic:blipFill>
+                    <a:blip r:embed="rId9"/>
+                    <a:stretch>
+                      <a:fillRect/>
+                    </a:stretch>
+                  </pic:blipFill>
+                  <pic:spPr>
+                    <a:xfrm>
+                      <a:off x="0" y="0"/>
+                      <a:ext cx="5943600" cy="307975"/>
+                    </a:xfrm>
+                    <a:prstGeom prst="rect">
+                      <a:avLst/>
+                    </a:prstGeom>
+                  </pic:spPr>
+                </pic:pic>
+              </a:graphicData>
+            </a:graphic>
+          </wp:inline>
+        </w:drawing>
+      </w:r>
+    </w:p>
+    <w:p>
+      <w:r>
+        <w:rPr>
+          <w:noProof/>
+        </w:rPr>
+        <w:lastRenderedPageBreak/>
+        <w:drawing>
+          <wp:inline distT="0" distB="0" distL="0" distR="0" wp14:anchorId="00F76AC6" wp14:editId="4A103A5B">
+            <wp:extent cx="5943600" cy="2588260"/>
+            <wp:effectExtent l="0" t="0" r="0" b="2540"/>
+            <wp:docPr id="6" name="Picture 6"/>
+            <wp:cNvGraphicFramePr>
+              <a:graphicFrameLocks xmlns:a="http://schemas.openxmlformats.org/drawingml/2006/main" noChangeAspect="1"/>
+            </wp:cNvGraphicFramePr>
+            <a:graphic xmlns:a="http://schemas.openxmlformats.org/drawingml/2006/main">
+              <a:graphicData uri="http://schemas.openxmlformats.org/drawingml/2006/picture">
+                <pic:pic xmlns:pic="http://schemas.openxmlformats.org/drawingml/2006/picture">
+                  <pic:nvPicPr>
+                    <pic:cNvPr id="1" name=""/>
+                    <pic:cNvPicPr/>
+                  </pic:nvPicPr>
+                  <pic:blipFill>
+                    <a:blip r:embed="rId10"/>
+                    <a:stretch>
+                      <a:fillRect/>
+                    </a:stretch>
+                  </pic:blipFill>
+                  <pic:spPr>
+                    <a:xfrm>
+                      <a:off x="0" y="0"/>
+                      <a:ext cx="5943600" cy="2588260"/>
+                    </a:xfrm>
+                    <a:prstGeom prst="rect">
+                      <a:avLst/>
+                    </a:prstGeom>
+                  </pic:spPr>
+                </pic:pic>
+              </a:graphicData>
+            </a:graphic>
+          </wp:inline>
+        </w:drawing>
+      </w:r>
+    </w:p>
+    <w:p>
+      <w:proofErr w:type="gramStart"/>
+      <w:r>
+        <w:t>start-worker.sh</w:t>
+      </w:r>
+      <w:proofErr w:type="gramEnd"/>
+      <w:r>
+        <w:t xml:space="preserve"> spark://User.localdomain:7077</w:t>
+      </w:r>
+      <w:r>
+        <w:t xml:space="preserve"> -&gt; jalankan worker spark</w:t>
+      </w:r>
+    </w:p>
+    <w:p>
+      <w:r>
+        <w:rPr>
+          <w:noProof/>
+        </w:rPr>
+        <w:drawing>
+          <wp:inline distT="0" distB="0" distL="0" distR="0" wp14:anchorId="52B86BF8" wp14:editId="16FECAD8">
+            <wp:extent cx="5943600" cy="314325"/>
+            <wp:effectExtent l="0" t="0" r="0" b="9525"/>
+            <wp:docPr id="7" name="Picture 7"/>
+            <wp:cNvGraphicFramePr>
+              <a:graphicFrameLocks xmlns:a="http://schemas.openxmlformats.org/drawingml/2006/main" noChangeAspect="1"/>
+            </wp:cNvGraphicFramePr>
+            <a:graphic xmlns:a="http://schemas.openxmlformats.org/drawingml/2006/main">
+              <a:graphicData uri="http://schemas.openxmlformats.org/drawingml/2006/picture">
+                <pic:pic xmlns:pic="http://schemas.openxmlformats.org/drawingml/2006/picture">
+                  <pic:nvPicPr>
+                    <pic:cNvPr id="1" name=""/>
+                    <pic:cNvPicPr/>
+                  </pic:nvPicPr>
+                  <pic:blipFill>
+                    <a:blip r:embed="rId11"/>
+                    <a:stretch>
+                      <a:fillRect/>
+                    </a:stretch>
+                  </pic:blipFill>
+                  <pic:spPr>
+                    <a:xfrm>
+                      <a:off x="0" y="0"/>
+                      <a:ext cx="5943600" cy="314325"/>
+                    </a:xfrm>
+                    <a:prstGeom prst="rect">
+                      <a:avLst/>
+                    </a:prstGeom>
+                  </pic:spPr>
+                </pic:pic>
+              </a:graphicData>
+            </a:graphic>
+          </wp:inline>
+        </w:drawing>
+      </w:r>
+    </w:p>
+    <w:p>
+      <w:r>
+        <w:rPr>
+          <w:noProof/>
+        </w:rPr>
+        <w:drawing>
+          <wp:inline distT="0" distB="0" distL="0" distR="0" wp14:anchorId="641A018E" wp14:editId="1C85CC6A">
+            <wp:extent cx="5943600" cy="2647315"/>
+            <wp:effectExtent l="0" t="0" r="0" b="635"/>
+            <wp:docPr id="8" name="Picture 8"/>
+            <wp:cNvGraphicFramePr>
+              <a:graphicFrameLocks xmlns:a="http://schemas.openxmlformats.org/drawingml/2006/main" noChangeAspect="1"/>
+            </wp:cNvGraphicFramePr>
+            <a:graphic xmlns:a="http://schemas.openxmlformats.org/drawingml/2006/main">
+              <a:graphicData uri="http://schemas.openxmlformats.org/drawingml/2006/picture">
+                <pic:pic xmlns:pic="http://schemas.openxmlformats.org/drawingml/2006/picture">
+                  <pic:nvPicPr>
+                    <pic:cNvPr id="1" name=""/>
+                    <pic:cNvPicPr/>
+                  </pic:nvPicPr>
+                  <pic:blipFill>
+                    <a:blip r:embed="rId12"/>
+                    <a:stretch>
+                      <a:fillRect/>
+                    </a:stretch>
+                  </pic:blipFill>
+                  <pic:spPr>
+                    <a:xfrm>
+                      <a:off x="0" y="0"/>
+                      <a:ext cx="5943600" cy="2647315"/>
+                    </a:xfrm>
+                    <a:prstGeom prst="rect">
+                      <a:avLst/>
+                    </a:prstGeom>
+                  </pic:spPr>
+                </pic:pic>
+              </a:graphicData>
+            </a:graphic>
+          </wp:inline>
+        </w:drawing>
+      </w:r>
+    </w:p>
+    <w:p>
+      <w:r>
+        <w:t>Jalankan Program Pyhon Bacth Processing</w:t>
+      </w:r>
+    </w:p>
+    <w:p/>
+    <w:p>
+      <w:r>
+        <w:t>Upload ke git</w:t>
+      </w:r>
+    </w:p>
+    <w:p>
+      <w:pPr>
+        <w:rPr>
+          <w:rFonts w:ascii="Lucida Console" w:hAnsi="Lucida Console" w:cs="Lucida Console"/>
+          <w:sz w:val="18"/>
+          <w:szCs w:val="18"/>
+        </w:rPr>
+      </w:pPr>
+      <w:proofErr w:type="gramStart"/>
+      <w:r>
+        <w:rPr>
+          <w:rFonts w:ascii="Lucida Console" w:hAnsi="Lucida Console" w:cs="Lucida Console"/>
+          <w:sz w:val="18"/>
+          <w:szCs w:val="18"/>
+        </w:rPr>
+        <w:t>git</w:t>
+      </w:r>
+      <w:proofErr w:type="gramEnd"/>
+      <w:r>
+        <w:rPr>
+          <w:rFonts w:ascii="Lucida Console" w:hAnsi="Lucida Console" w:cs="Lucida Console"/>
+          <w:sz w:val="18"/>
+          <w:szCs w:val="18"/>
+        </w:rPr>
+        <w:t xml:space="preserve"> config --global user.mail </w:t>
+      </w:r>
+      <w:hyperlink r:id="rId13" w:history="1">
+        <w:r>
+          <w:rPr>
+            <w:rStyle w:val="Hyperlink"/>
+            <w:rFonts w:ascii="Lucida Console" w:hAnsi="Lucida Console" w:cs="Lucida Console"/>
+            <w:sz w:val="18"/>
+            <w:szCs w:val="18"/>
+          </w:rPr>
+          <w:t>syarifudinzuhri@yahoo.com</w:t>
+        </w:r>
+      </w:hyperlink>
+    </w:p>
+    <w:p>
+      <w:pPr>
+        <w:rPr>
+          <w:rFonts w:ascii="Lucida Console" w:hAnsi="Lucida Console" w:cs="Lucida Console"/>
+          <w:sz w:val="18"/>
+          <w:szCs w:val="18"/>
+        </w:rPr>
+      </w:pPr>
+      <w:proofErr w:type="gramStart"/>
+      <w:r>
+        <w:rPr>
+          <w:rFonts w:ascii="Lucida Console" w:hAnsi="Lucida Console" w:cs="Lucida Console"/>
+          <w:sz w:val="18"/>
+          <w:szCs w:val="18"/>
+        </w:rPr>
+        <w:t>git</w:t>
+      </w:r>
+      <w:proofErr w:type="gramEnd"/>
+      <w:r>
+        <w:rPr>
+          <w:rFonts w:ascii="Lucida Console" w:hAnsi="Lucida Console" w:cs="Lucida Console"/>
+          <w:sz w:val="18"/>
+          <w:szCs w:val="18"/>
+        </w:rPr>
+        <w:t xml:space="preserve"> config --global user.name "syarifudinzuhri"</w:t>
+      </w:r>
+    </w:p>
+    <w:p>
+      <w:pPr>
+        <w:rPr>
+          <w:rFonts w:ascii="Lucida Console" w:hAnsi="Lucida Console" w:cs="Lucida Console"/>
+          <w:sz w:val="18"/>
+          <w:szCs w:val="18"/>
+        </w:rPr>
+      </w:pPr>
+      <w:proofErr w:type="gramStart"/>
+      <w:r>
+        <w:rPr>
+          <w:rFonts w:ascii="Lucida Console" w:hAnsi="Lucida Console" w:cs="Lucida Console"/>
+          <w:sz w:val="18"/>
+          <w:szCs w:val="18"/>
+        </w:rPr>
+        <w:t>git</w:t>
+      </w:r>
+      <w:proofErr w:type="gramEnd"/>
+      <w:r>
+        <w:rPr>
+          <w:rFonts w:ascii="Lucida Console" w:hAnsi="Lucida Console" w:cs="Lucida Console"/>
+          <w:sz w:val="18"/>
+          <w:szCs w:val="18"/>
+        </w:rPr>
+        <w:t xml:space="preserve"> init</w:t>
+      </w:r>
+    </w:p>
+    <w:p>
+      <w:pPr>
+        <w:rPr>
+          <w:rFonts w:ascii="Lucida Console" w:hAnsi="Lucida Console" w:cs="Lucida Console"/>
+          <w:sz w:val="18"/>
+          <w:szCs w:val="18"/>
+        </w:rPr>
+      </w:pPr>
+      <w:proofErr w:type="gramStart"/>
+      <w:r>
+        <w:rPr>
+          <w:rFonts w:ascii="Lucida Console" w:hAnsi="Lucida Console" w:cs="Lucida Console"/>
+          <w:sz w:val="18"/>
+          <w:szCs w:val="18"/>
+        </w:rPr>
+        <w:t>git</w:t>
+      </w:r>
+      <w:proofErr w:type="gramEnd"/>
+      <w:r>
+        <w:rPr>
+          <w:rFonts w:ascii="Lucida Console" w:hAnsi="Lucida Console" w:cs="Lucida Console"/>
+          <w:sz w:val="18"/>
+          <w:szCs w:val="18"/>
+        </w:rPr>
+        <w:t xml:space="preserve"> add .</w:t>
+      </w:r>
+    </w:p>
+    <w:p>
+      <w:pPr>
+        <w:rPr>
+          <w:rFonts w:ascii="Lucida Console" w:hAnsi="Lucida Console" w:cs="Lucida Console"/>
+          <w:sz w:val="18"/>
+          <w:szCs w:val="18"/>
+        </w:rPr>
+      </w:pPr>
+      <w:proofErr w:type="gramStart"/>
+      <w:r>
+        <w:rPr>
+          <w:rFonts w:ascii="Lucida Console" w:hAnsi="Lucida Console" w:cs="Lucida Console"/>
+          <w:sz w:val="18"/>
+          <w:szCs w:val="18"/>
+        </w:rPr>
+        <w:t>git</w:t>
+      </w:r>
+      <w:proofErr w:type="gramEnd"/>
+      <w:r>
+        <w:rPr>
+          <w:rFonts w:ascii="Lucida Console" w:hAnsi="Lucida Console" w:cs="Lucida Console"/>
+          <w:sz w:val="18"/>
+          <w:szCs w:val="18"/>
+        </w:rPr>
+        <w:t xml:space="preserve"> commit -m "Initial Commit"</w:t>
+      </w:r>
+    </w:p>
+    <w:p>
+      <w:pPr>
+        <w:autoSpaceDE w:val="0"/>
+        <w:autoSpaceDN w:val="0"/>
+        <w:adjustRightInd w:val="0"/>
+        <w:spacing w:after="0" w:line="240" w:lineRule="auto"/>
+        <w:rPr>
+          <w:rFonts w:ascii="Lucida Console" w:hAnsi="Lucida Console" w:cs="Lucida Console"/>
+          <w:sz w:val="18"/>
+          <w:szCs w:val="18"/>
+        </w:rPr>
+      </w:pPr>
+      <w:proofErr w:type="gramStart"/>
+      <w:r>
+        <w:rPr>
+          <w:rFonts w:ascii="Lucida Console" w:hAnsi="Lucida Console" w:cs="Lucida Console"/>
+          <w:sz w:val="18"/>
+          <w:szCs w:val="18"/>
+        </w:rPr>
+        <w:lastRenderedPageBreak/>
+        <w:t>git</w:t>
+      </w:r>
+      <w:proofErr w:type="gramEnd"/>
+      <w:r>
+        <w:rPr>
+          <w:rFonts w:ascii="Lucida Console" w:hAnsi="Lucida Console" w:cs="Lucida Console"/>
+          <w:sz w:val="18"/>
+          <w:szCs w:val="18"/>
+        </w:rPr>
+        <w:t xml:space="preserve"> remote add origin https://github.com/syarifudinzuhri/de8_project5_spark_batch_processing.git</w:t>
+      </w:r>
+    </w:p>
+    <w:p>
+      <w:pPr>
+        <w:rPr>
+          <w:rFonts w:ascii="Lucida Console" w:hAnsi="Lucida Console" w:cs="Lucida Console"/>
+          <w:sz w:val="18"/>
+          <w:szCs w:val="18"/>
+        </w:rPr>
+      </w:pPr>
+    </w:p>
+    <w:p>
+      <w:pPr>
+        <w:rPr>
+          <w:rFonts w:ascii="Lucida Console" w:hAnsi="Lucida Console" w:cs="Lucida Console"/>
+          <w:sz w:val="18"/>
+          <w:szCs w:val="18"/>
+        </w:rPr>
+      </w:pPr>
+      <w:proofErr w:type="gramStart"/>
+      <w:r>
+        <w:rPr>
+          <w:rFonts w:ascii="Lucida Console" w:hAnsi="Lucida Console" w:cs="Lucida Console"/>
+          <w:sz w:val="18"/>
+          <w:szCs w:val="18"/>
+        </w:rPr>
+        <w:t>git</w:t>
+      </w:r>
+      <w:proofErr w:type="gramEnd"/>
+      <w:r>
+        <w:rPr>
+          <w:rFonts w:ascii="Lucida Console" w:hAnsi="Lucida Console" w:cs="Lucida Console"/>
+          <w:sz w:val="18"/>
+          <w:szCs w:val="18"/>
+        </w:rPr>
+        <w:t xml:space="preserve"> branch -M main</w:t>
+      </w:r>
+    </w:p>
+    <w:p>
       <w:bookmarkStart w:id="0" w:name="_GoBack"/>
       <w:bookmarkEnd w:id="0"/>
+    </w:p>
+    <w:p>
+      <w:r>
+        <w:rPr>
+          <w:noProof/>
+        </w:rPr>
+        <w:drawing>
+          <wp:inline distT="0" distB="0" distL="0" distR="0" wp14:anchorId="4F85187A" wp14:editId="3936E306">
+            <wp:extent cx="5400675" cy="2352675"/>
+            <wp:effectExtent l="0" t="0" r="9525" b="9525"/>
+            <wp:docPr id="9" name="Picture 9"/>
+            <wp:cNvGraphicFramePr>
+              <a:graphicFrameLocks xmlns:a="http://schemas.openxmlformats.org/drawingml/2006/main" noChangeAspect="1"/>
+            </wp:cNvGraphicFramePr>
+            <a:graphic xmlns:a="http://schemas.openxmlformats.org/drawingml/2006/main">
+              <a:graphicData uri="http://schemas.openxmlformats.org/drawingml/2006/picture">
+                <pic:pic xmlns:pic="http://schemas.openxmlformats.org/drawingml/2006/picture">
+                  <pic:nvPicPr>
+                    <pic:cNvPr id="1" name=""/>
+                    <pic:cNvPicPr/>
+                  </pic:nvPicPr>
+                  <pic:blipFill>
+                    <a:blip r:embed="rId14"/>
+                    <a:stretch>
+                      <a:fillRect/>
+                    </a:stretch>
+                  </pic:blipFill>
+                  <pic:spPr>
+                    <a:xfrm>
+                      <a:off x="0" y="0"/>
+                      <a:ext cx="5400675" cy="2352675"/>
+                    </a:xfrm>
+                    <a:prstGeom prst="rect">
+                      <a:avLst/>
+                    </a:prstGeom>
+                  </pic:spPr>
+                </pic:pic>
+              </a:graphicData>
+            </a:graphic>
+          </wp:inline>
+        </w:drawing>
+      </w:r>
     </w:p>
     <w:sectPr>
       <w:pgSz w:w="12240" w:h="15840"/>
@@ -410,6 +1204,27 @@
     <w:name w:val="Normal"/>
     <w:qFormat/>
   </w:style>
+  <w:style w:type="paragraph" w:styleId="Heading1">
+    <w:name w:val="heading 1"/>
+    <w:basedOn w:val="Normal"/>
+    <w:next w:val="Normal"/>
+    <w:link w:val="Heading1Char"/>
+    <w:uiPriority w:val="9"/>
+    <w:qFormat/>
+    <w:rsid w:val="00A4306E"/>
+    <w:pPr>
+      <w:keepNext/>
+      <w:keepLines/>
+      <w:spacing w:before="240" w:after="0"/>
+      <w:outlineLvl w:val="0"/>
+    </w:pPr>
+    <w:rPr>
+      <w:rFonts w:asciiTheme="majorHAnsi" w:eastAsiaTheme="majorEastAsia" w:hAnsiTheme="majorHAnsi" w:cstheme="majorBidi"/>
+      <w:color w:val="2E74B5" w:themeColor="accent1" w:themeShade="BF"/>
+      <w:sz w:val="32"/>
+      <w:szCs w:val="32"/>
+    </w:rPr>
+  </w:style>
   <w:style w:type="character" w:default="1" w:styleId="DefaultParagraphFont">
     <w:name w:val="Default Paragraph Font"/>
     <w:uiPriority w:val="1"/>
@@ -436,6 +1251,30 @@
     <w:uiPriority w:val="99"/>
     <w:semiHidden/>
     <w:unhideWhenUsed/>
+  </w:style>
+  <w:style w:type="character" w:styleId="Hyperlink">
+    <w:name w:val="Hyperlink"/>
+    <w:basedOn w:val="DefaultParagraphFont"/>
+    <w:uiPriority w:val="99"/>
+    <w:unhideWhenUsed/>
+    <w:rsid w:val="00A4306E"/>
+    <w:rPr>
+      <w:color w:val="0563C1" w:themeColor="hyperlink"/>
+      <w:u w:val="single"/>
+    </w:rPr>
+  </w:style>
+  <w:style w:type="character" w:customStyle="1" w:styleId="Heading1Char">
+    <w:name w:val="Heading 1 Char"/>
+    <w:basedOn w:val="DefaultParagraphFont"/>
+    <w:link w:val="Heading1"/>
+    <w:uiPriority w:val="9"/>
+    <w:rsid w:val="00A4306E"/>
+    <w:rPr>
+      <w:rFonts w:asciiTheme="majorHAnsi" w:eastAsiaTheme="majorEastAsia" w:hAnsiTheme="majorHAnsi" w:cstheme="majorBidi"/>
+      <w:color w:val="2E74B5" w:themeColor="accent1" w:themeShade="BF"/>
+      <w:sz w:val="32"/>
+      <w:szCs w:val="32"/>
+    </w:rPr>
   </w:style>
 </w:styles>
 </file>
